--- a/Tables/Table_S1.docx
+++ b/Tables/Table_S1.docx
@@ -111,27 +111,27 @@
               <w:pStyle w:val="Normal"/>
             </w:pPr>
             <w:r>
-              <w:t>2321 (3.4 ± 0.59)</w:t>
-            </w:r>
-          </w:p>
-        </w:tc>
-        <w:tc>
-          <w:p>
-            <w:pPr>
-              <w:pStyle w:val="Normal"/>
-            </w:pPr>
-            <w:r>
-              <w:t>0.0033 (-2.5 ± 1.3)</w:t>
-            </w:r>
-          </w:p>
-        </w:tc>
-        <w:tc>
-          <w:p>
-            <w:pPr>
-              <w:pStyle w:val="Normal"/>
-            </w:pPr>
-            <w:r>
-              <w:t>208 (2.4 ± 1.3)</w:t>
+              <w:t>2317 (3.4 ± 0.59)</w:t>
+            </w:r>
+          </w:p>
+        </w:tc>
+        <w:tc>
+          <w:p>
+            <w:pPr>
+              <w:pStyle w:val="Normal"/>
+            </w:pPr>
+            <w:r>
+              <w:t>0.0032 (-2.5 ± 1.3)</w:t>
+            </w:r>
+          </w:p>
+        </w:tc>
+        <w:tc>
+          <w:p>
+            <w:pPr>
+              <w:pStyle w:val="Normal"/>
+            </w:pPr>
+            <w:r>
+              <w:t>214 (2.4 ± 1.3)</w:t>
             </w:r>
           </w:p>
         </w:tc>
@@ -235,27 +235,27 @@
               <w:pStyle w:val="Normal"/>
             </w:pPr>
             <w:r>
-              <w:t>252 (2.4 ± 0.34)</w:t>
-            </w:r>
-          </w:p>
-        </w:tc>
-        <w:tc>
-          <w:p>
-            <w:pPr>
-              <w:pStyle w:val="Normal"/>
-            </w:pPr>
-            <w:r>
-              <w:t>0.011 (-2 ± 1)</w:t>
-            </w:r>
-          </w:p>
-        </w:tc>
-        <w:tc>
-          <w:p>
-            <w:pPr>
-              <w:pStyle w:val="Normal"/>
-            </w:pPr>
-            <w:r>
-              <w:t>64 (1.8 ± 1)</w:t>
+              <w:t>251 (2.4 ± 0.34)</w:t>
+            </w:r>
+          </w:p>
+        </w:tc>
+        <w:tc>
+          <w:p>
+            <w:pPr>
+              <w:pStyle w:val="Normal"/>
+            </w:pPr>
+            <w:r>
+              <w:t>0.011 (-1.9 ± 1)</w:t>
+            </w:r>
+          </w:p>
+        </w:tc>
+        <w:tc>
+          <w:p>
+            <w:pPr>
+              <w:pStyle w:val="Normal"/>
+            </w:pPr>
+            <w:r>
+              <w:t>63 (1.8 ± 1)</w:t>
             </w:r>
           </w:p>
         </w:tc>
@@ -297,7 +297,7 @@
               <w:pStyle w:val="Normal"/>
             </w:pPr>
             <w:r>
-              <w:t>156 (2.2 ± 0.35)</w:t>
+              <w:t>158 (2.2 ± 0.35)</w:t>
             </w:r>
           </w:p>
         </w:tc>
@@ -317,7 +317,7 @@
               <w:pStyle w:val="Normal"/>
             </w:pPr>
             <w:r>
-              <w:t>48 (1.7 ± 1)</w:t>
+              <w:t>49 (1.7 ± 1)</w:t>
             </w:r>
           </w:p>
         </w:tc>
@@ -349,7 +349,7 @@
               <w:pStyle w:val="Normal"/>
             </w:pPr>
             <w:r>
-              <w:t>2.4 (0.38 ± 0.35)</w:t>
+              <w:t>2.4 (0.37 ± 0.35)</w:t>
             </w:r>
           </w:p>
         </w:tc>
@@ -411,17 +411,17 @@
               <w:pStyle w:val="Normal"/>
             </w:pPr>
             <w:r>
-              <w:t>2.8 (0.45 ± 0.36)</w:t>
-            </w:r>
-          </w:p>
-        </w:tc>
-        <w:tc>
-          <w:p>
-            <w:pPr>
-              <w:pStyle w:val="Normal"/>
-            </w:pPr>
-            <w:r>
-              <w:t>130 (2.1 ± 0.36)</w:t>
+              <w:t>2.7 (0.44 ± 0.36)</w:t>
+            </w:r>
+          </w:p>
+        </w:tc>
+        <w:tc>
+          <w:p>
+            <w:pPr>
+              <w:pStyle w:val="Normal"/>
+            </w:pPr>
+            <w:r>
+              <w:t>133 (2.1 ± 0.36)</w:t>
             </w:r>
           </w:p>
         </w:tc>
@@ -441,7 +441,7 @@
               <w:pStyle w:val="Normal"/>
             </w:pPr>
             <w:r>
-              <w:t>45 (1.6 ± 1.1)</w:t>
+              <w:t>46 (1.6 ± 1.1)</w:t>
             </w:r>
           </w:p>
         </w:tc>
@@ -483,7 +483,7 @@
               <w:pStyle w:val="Normal"/>
             </w:pPr>
             <w:r>
-              <w:t>103 (2 ± 0.35)</w:t>
+              <w:t>104 (2 ± 0.35)</w:t>
             </w:r>
           </w:p>
         </w:tc>
@@ -545,27 +545,27 @@
               <w:pStyle w:val="Normal"/>
             </w:pPr>
             <w:r>
-              <w:t>168 (2.2 ± 0.33)</w:t>
-            </w:r>
-          </w:p>
-        </w:tc>
-        <w:tc>
-          <w:p>
-            <w:pPr>
-              <w:pStyle w:val="Normal"/>
-            </w:pPr>
-            <w:r>
-              <w:t>0.014 (-1.9 ± 1)</w:t>
-            </w:r>
-          </w:p>
-        </w:tc>
-        <w:tc>
-          <w:p>
-            <w:pPr>
-              <w:pStyle w:val="Normal"/>
-            </w:pPr>
-            <w:r>
-              <w:t>51 (1.7 ± 1)</w:t>
+              <w:t>169 (2.2 ± 0.33)</w:t>
+            </w:r>
+          </w:p>
+        </w:tc>
+        <w:tc>
+          <w:p>
+            <w:pPr>
+              <w:pStyle w:val="Normal"/>
+            </w:pPr>
+            <w:r>
+              <w:t>0.013 (-1.9 ± 1)</w:t>
+            </w:r>
+          </w:p>
+        </w:tc>
+        <w:tc>
+          <w:p>
+            <w:pPr>
+              <w:pStyle w:val="Normal"/>
+            </w:pPr>
+            <w:r>
+              <w:t>52 (1.7 ± 1)</w:t>
             </w:r>
           </w:p>
         </w:tc>
@@ -607,7 +607,7 @@
               <w:pStyle w:val="Normal"/>
             </w:pPr>
             <w:r>
-              <w:t>118 (2.1 ± 0.36)</w:t>
+              <w:t>119 (2.1 ± 0.36)</w:t>
             </w:r>
           </w:p>
         </w:tc>
@@ -659,7 +659,7 @@
               <w:pStyle w:val="Normal"/>
             </w:pPr>
             <w:r>
-              <w:t>2.4 (0.39 ± 0.36)</w:t>
+              <w:t>2.4 (0.38 ± 0.36)</w:t>
             </w:r>
           </w:p>
         </w:tc>
@@ -721,37 +721,37 @@
               <w:pStyle w:val="Normal"/>
             </w:pPr>
             <w:r>
-              <w:t>3.5 (0.55 ± 0.35)</w:t>
-            </w:r>
-          </w:p>
-        </w:tc>
-        <w:tc>
-          <w:p>
-            <w:pPr>
-              <w:pStyle w:val="Normal"/>
-            </w:pPr>
-            <w:r>
-              <w:t>104 (2 ± 0.35)</w:t>
-            </w:r>
-          </w:p>
-        </w:tc>
-        <w:tc>
-          <w:p>
-            <w:pPr>
-              <w:pStyle w:val="Normal"/>
-            </w:pPr>
-            <w:r>
-              <w:t>0.018 (-1.7 ± 1.1)</w:t>
-            </w:r>
-          </w:p>
-        </w:tc>
-        <w:tc>
-          <w:p>
-            <w:pPr>
-              <w:pStyle w:val="Normal"/>
-            </w:pPr>
-            <w:r>
-              <w:t>39 (1.6 ± 1.1)</w:t>
+              <w:t>3.5 (0.54 ± 0.35)</w:t>
+            </w:r>
+          </w:p>
+        </w:tc>
+        <w:tc>
+          <w:p>
+            <w:pPr>
+              <w:pStyle w:val="Normal"/>
+            </w:pPr>
+            <w:r>
+              <w:t>105 (2 ± 0.35)</w:t>
+            </w:r>
+          </w:p>
+        </w:tc>
+        <w:tc>
+          <w:p>
+            <w:pPr>
+              <w:pStyle w:val="Normal"/>
+            </w:pPr>
+            <w:r>
+              <w:t>0.017 (-1.7 ± 1.1)</w:t>
+            </w:r>
+          </w:p>
+        </w:tc>
+        <w:tc>
+          <w:p>
+            <w:pPr>
+              <w:pStyle w:val="Normal"/>
+            </w:pPr>
+            <w:r>
+              <w:t>40 (1.6 ± 1.1)</w:t>
             </w:r>
           </w:p>
         </w:tc>
@@ -803,7 +803,7 @@
               <w:pStyle w:val="Normal"/>
             </w:pPr>
             <w:r>
-              <w:t>0.014 (-1.8 ± 1)</w:t>
+              <w:t>0.014 (-1.9 ± 1)</w:t>
             </w:r>
           </w:p>
         </w:tc>
@@ -875,7 +875,7 @@
               <w:pStyle w:val="Normal"/>
             </w:pPr>
             <w:r>
-              <w:t>46 (1.6 ± 1.1)</w:t>
+              <w:t>47 (1.7 ± 1.1)</w:t>
             </w:r>
           </w:p>
         </w:tc>
@@ -937,7 +937,7 @@
               <w:pStyle w:val="Normal"/>
             </w:pPr>
             <w:r>
-              <w:t>52 (1.7 ± 1)</w:t>
+              <w:t>51 (1.7 ± 1)</w:t>
             </w:r>
           </w:p>
         </w:tc>
@@ -1041,7 +1041,7 @@
               <w:pStyle w:val="Normal"/>
             </w:pPr>
             <w:r>
-              <w:t>141 (2.1 ± 0.34)</w:t>
+              <w:t>142 (2.1 ± 0.34)</w:t>
             </w:r>
           </w:p>
         </w:tc>
@@ -1061,7 +1061,7 @@
               <w:pStyle w:val="Normal"/>
             </w:pPr>
             <w:r>
-              <w:t>47 (1.7 ± 1)</w:t>
+              <w:t>46 (1.7 ± 1)</w:t>
             </w:r>
           </w:p>
         </w:tc>
@@ -1093,17 +1093,17 @@
               <w:pStyle w:val="Normal"/>
             </w:pPr>
             <w:r>
-              <w:t>3 (0.48 ± 0.35)</w:t>
-            </w:r>
-          </w:p>
-        </w:tc>
-        <w:tc>
-          <w:p>
-            <w:pPr>
-              <w:pStyle w:val="Normal"/>
-            </w:pPr>
-            <w:r>
-              <w:t>122 (2.1 ± 0.35)</w:t>
+              <w:t>3 (0.47 ± 0.35)</w:t>
+            </w:r>
+          </w:p>
+        </w:tc>
+        <w:tc>
+          <w:p>
+            <w:pPr>
+              <w:pStyle w:val="Normal"/>
+            </w:pPr>
+            <w:r>
+              <w:t>123 (2.1 ± 0.35)</w:t>
             </w:r>
           </w:p>
         </w:tc>
@@ -1185,7 +1185,7 @@
               <w:pStyle w:val="Normal"/>
             </w:pPr>
             <w:r>
-              <w:t>65 (1.8 ± 1)</w:t>
+              <w:t>66 (1.8 ± 1)</w:t>
             </w:r>
           </w:p>
         </w:tc>
@@ -1247,7 +1247,7 @@
               <w:pStyle w:val="Normal"/>
             </w:pPr>
             <w:r>
-              <w:t>67 (1.8 ± 1)</w:t>
+              <w:t>68 (1.8 ± 1)</w:t>
             </w:r>
           </w:p>
         </w:tc>
@@ -1351,7 +1351,7 @@
               <w:pStyle w:val="Normal"/>
             </w:pPr>
             <w:r>
-              <w:t>89 (1.9 ± 0.35)</w:t>
+              <w:t>90 (2 ± 0.35)</w:t>
             </w:r>
           </w:p>
         </w:tc>
@@ -1403,17 +1403,17 @@
               <w:pStyle w:val="Normal"/>
             </w:pPr>
             <w:r>
-              <w:t>1.8 (0.27 ± 0.34)</w:t>
-            </w:r>
-          </w:p>
-        </w:tc>
-        <w:tc>
-          <w:p>
-            <w:pPr>
-              <w:pStyle w:val="Normal"/>
-            </w:pPr>
-            <w:r>
-              <w:t>198 (2.3 ± 0.34)</w:t>
+              <w:t>1.8 (0.26 ± 0.34)</w:t>
+            </w:r>
+          </w:p>
+        </w:tc>
+        <w:tc>
+          <w:p>
+            <w:pPr>
+              <w:pStyle w:val="Normal"/>
+            </w:pPr>
+            <w:r>
+              <w:t>200 (2.3 ± 0.34)</w:t>
             </w:r>
           </w:p>
         </w:tc>
@@ -1433,7 +1433,7 @@
               <w:pStyle w:val="Normal"/>
             </w:pPr>
             <w:r>
-              <w:t>56 (1.7 ± 1)</w:t>
+              <w:t>57 (1.7 ± 1)</w:t>
             </w:r>
           </w:p>
         </w:tc>
@@ -1465,17 +1465,17 @@
               <w:pStyle w:val="Normal"/>
             </w:pPr>
             <w:r>
-              <w:t>3.2 (0.51 ± 0.35)</w:t>
-            </w:r>
-          </w:p>
-        </w:tc>
-        <w:tc>
-          <w:p>
-            <w:pPr>
-              <w:pStyle w:val="Normal"/>
-            </w:pPr>
-            <w:r>
-              <w:t>113 (2 ± 0.35)</w:t>
+              <w:t>3.2 (0.51 ± 0.36)</w:t>
+            </w:r>
+          </w:p>
+        </w:tc>
+        <w:tc>
+          <w:p>
+            <w:pPr>
+              <w:pStyle w:val="Normal"/>
+            </w:pPr>
+            <w:r>
+              <w:t>113 (2.1 ± 0.36)</w:t>
             </w:r>
           </w:p>
         </w:tc>
@@ -1495,7 +1495,7 @@
               <w:pStyle w:val="Normal"/>
             </w:pPr>
             <w:r>
-              <w:t>41 (1.6 ± 1.1)</w:t>
+              <w:t>42 (1.6 ± 1.1)</w:t>
             </w:r>
           </w:p>
         </w:tc>
@@ -1527,27 +1527,27 @@
               <w:pStyle w:val="Normal"/>
             </w:pPr>
             <w:r>
-              <w:t>3.5 (0.54 ± 0.37)</w:t>
-            </w:r>
-          </w:p>
-        </w:tc>
-        <w:tc>
-          <w:p>
-            <w:pPr>
-              <w:pStyle w:val="Normal"/>
-            </w:pPr>
-            <w:r>
-              <w:t>106 (2 ± 0.37)</w:t>
-            </w:r>
-          </w:p>
-        </w:tc>
-        <w:tc>
-          <w:p>
-            <w:pPr>
-              <w:pStyle w:val="Normal"/>
-            </w:pPr>
-            <w:r>
-              <w:t>0.018 (-1.7 ± 1.1)</w:t>
+              <w:t>3.4 (0.54 ± 0.36)</w:t>
+            </w:r>
+          </w:p>
+        </w:tc>
+        <w:tc>
+          <w:p>
+            <w:pPr>
+              <w:pStyle w:val="Normal"/>
+            </w:pPr>
+            <w:r>
+              <w:t>107 (2 ± 0.36)</w:t>
+            </w:r>
+          </w:p>
+        </w:tc>
+        <w:tc>
+          <w:p>
+            <w:pPr>
+              <w:pStyle w:val="Normal"/>
+            </w:pPr>
+            <w:r>
+              <w:t>0.017 (-1.7 ± 1.1)</w:t>
             </w:r>
           </w:p>
         </w:tc>
@@ -1589,17 +1589,17 @@
               <w:pStyle w:val="Normal"/>
             </w:pPr>
             <w:r>
-              <w:t>5.5 (0.74 ± 0.34)</w:t>
-            </w:r>
-          </w:p>
-        </w:tc>
-        <w:tc>
-          <w:p>
-            <w:pPr>
-              <w:pStyle w:val="Normal"/>
-            </w:pPr>
-            <w:r>
-              <w:t>66 (1.8 ± 0.34)</w:t>
+              <w:t>5.5 (0.74 ± 0.33)</w:t>
+            </w:r>
+          </w:p>
+        </w:tc>
+        <w:tc>
+          <w:p>
+            <w:pPr>
+              <w:pStyle w:val="Normal"/>
+            </w:pPr>
+            <w:r>
+              <w:t>67 (1.8 ± 0.33)</w:t>
             </w:r>
           </w:p>
         </w:tc>
@@ -1619,7 +1619,7 @@
               <w:pStyle w:val="Normal"/>
             </w:pPr>
             <w:r>
-              <w:t>30 (1.5 ± 1.1)</w:t>
+              <w:t>31 (1.5 ± 1.1)</w:t>
             </w:r>
           </w:p>
         </w:tc>
@@ -1651,7 +1651,7 @@
               <w:pStyle w:val="Normal"/>
             </w:pPr>
             <w:r>
-              <w:t>3.8 (0.58 ± 0.35)</w:t>
+              <w:t>3.8 (0.57 ± 0.35)</w:t>
             </w:r>
           </w:p>
         </w:tc>
@@ -1671,17 +1671,17 @@
               <w:pStyle w:val="Normal"/>
             </w:pPr>
             <w:r>
-              <w:t>0.019 (-1.7 ± 1.1)</w:t>
-            </w:r>
-          </w:p>
-        </w:tc>
-        <w:tc>
-          <w:p>
-            <w:pPr>
-              <w:pStyle w:val="Normal"/>
-            </w:pPr>
-            <w:r>
-              <w:t>37 (1.6 ± 1.1)</w:t>
+              <w:t>0.018 (-1.7 ± 1.1)</w:t>
+            </w:r>
+          </w:p>
+        </w:tc>
+        <w:tc>
+          <w:p>
+            <w:pPr>
+              <w:pStyle w:val="Normal"/>
+            </w:pPr>
+            <w:r>
+              <w:t>38 (1.6 ± 1.1)</w:t>
             </w:r>
           </w:p>
         </w:tc>
@@ -1775,17 +1775,17 @@
               <w:pStyle w:val="Normal"/>
             </w:pPr>
             <w:r>
-              <w:t>3.6 (0.56 ± 0.37)</w:t>
-            </w:r>
-          </w:p>
-        </w:tc>
-        <w:tc>
-          <w:p>
-            <w:pPr>
-              <w:pStyle w:val="Normal"/>
-            </w:pPr>
-            <w:r>
-              <w:t>101 (2 ± 0.37)</w:t>
+              <w:t>3.6 (0.55 ± 0.36)</w:t>
+            </w:r>
+          </w:p>
+        </w:tc>
+        <w:tc>
+          <w:p>
+            <w:pPr>
+              <w:pStyle w:val="Normal"/>
+            </w:pPr>
+            <w:r>
+              <w:t>102 (2 ± 0.36)</w:t>
             </w:r>
           </w:p>
         </w:tc>
@@ -1837,37 +1837,37 @@
               <w:pStyle w:val="Normal"/>
             </w:pPr>
             <w:r>
-              <w:t>2.4 (0.39 ± 0.35)</w:t>
-            </w:r>
-          </w:p>
-        </w:tc>
-        <w:tc>
-          <w:p>
-            <w:pPr>
-              <w:pStyle w:val="Normal"/>
-            </w:pPr>
-            <w:r>
-              <w:t>151 (2.2 ± 0.35)</w:t>
-            </w:r>
-          </w:p>
-        </w:tc>
-        <w:tc>
-          <w:p>
-            <w:pPr>
-              <w:pStyle w:val="Normal"/>
-            </w:pPr>
-            <w:r>
-              <w:t>0.014 (-1.8 ± 1)</w:t>
-            </w:r>
-          </w:p>
-        </w:tc>
-        <w:tc>
-          <w:p>
-            <w:pPr>
-              <w:pStyle w:val="Normal"/>
-            </w:pPr>
-            <w:r>
-              <w:t>49 (1.7 ± 1)</w:t>
+              <w:t>2.4 (0.38 ± 0.35)</w:t>
+            </w:r>
+          </w:p>
+        </w:tc>
+        <w:tc>
+          <w:p>
+            <w:pPr>
+              <w:pStyle w:val="Normal"/>
+            </w:pPr>
+            <w:r>
+              <w:t>152 (2.2 ± 0.35)</w:t>
+            </w:r>
+          </w:p>
+        </w:tc>
+        <w:tc>
+          <w:p>
+            <w:pPr>
+              <w:pStyle w:val="Normal"/>
+            </w:pPr>
+            <w:r>
+              <w:t>0.015 (-1.8 ± 1)</w:t>
+            </w:r>
+          </w:p>
+        </w:tc>
+        <w:tc>
+          <w:p>
+            <w:pPr>
+              <w:pStyle w:val="Normal"/>
+            </w:pPr>
+            <w:r>
+              <w:t>48 (1.7 ± 1)</w:t>
             </w:r>
           </w:p>
         </w:tc>
@@ -1899,7 +1899,7 @@
               <w:pStyle w:val="Normal"/>
             </w:pPr>
             <w:r>
-              <w:t>3.4 (0.54 ± 0.35)</w:t>
+              <w:t>3.5 (0.54 ± 0.35)</w:t>
             </w:r>
           </w:p>
         </w:tc>
@@ -1971,7 +1971,7 @@
               <w:pStyle w:val="Normal"/>
             </w:pPr>
             <w:r>
-              <w:t>116 (2.1 ± 0.36)</w:t>
+              <w:t>117 (2.1 ± 0.36)</w:t>
             </w:r>
           </w:p>
         </w:tc>
@@ -1991,7 +1991,7 @@
               <w:pStyle w:val="Normal"/>
             </w:pPr>
             <w:r>
-              <w:t>42 (1.6 ± 1.1)</w:t>
+              <w:t>41 (1.6 ± 1.1)</w:t>
             </w:r>
           </w:p>
         </w:tc>
@@ -2033,17 +2033,17 @@
               <w:pStyle w:val="Normal"/>
             </w:pPr>
             <w:r>
-              <w:t>114 (2.1 ± 0.36)</w:t>
-            </w:r>
-          </w:p>
-        </w:tc>
-        <w:tc>
-          <w:p>
-            <w:pPr>
-              <w:pStyle w:val="Normal"/>
-            </w:pPr>
-            <w:r>
-              <w:t>0.017 (-1.8 ± 1.1)</w:t>
+              <w:t>115 (2.1 ± 0.36)</w:t>
+            </w:r>
+          </w:p>
+        </w:tc>
+        <w:tc>
+          <w:p>
+            <w:pPr>
+              <w:pStyle w:val="Normal"/>
+            </w:pPr>
+            <w:r>
+              <w:t>0.016 (-1.8 ± 1.1)</w:t>
             </w:r>
           </w:p>
         </w:tc>
@@ -2115,7 +2115,7 @@
               <w:pStyle w:val="Normal"/>
             </w:pPr>
             <w:r>
-              <w:t>47 (1.7 ± 1)</w:t>
+              <w:t>48 (1.7 ± 1)</w:t>
             </w:r>
           </w:p>
         </w:tc>
@@ -2147,37 +2147,37 @@
               <w:pStyle w:val="Normal"/>
             </w:pPr>
             <w:r>
-              <w:t>3.4 (0.53 ± 0.34)</w:t>
-            </w:r>
-          </w:p>
-        </w:tc>
-        <w:tc>
-          <w:p>
-            <w:pPr>
-              <w:pStyle w:val="Normal"/>
-            </w:pPr>
-            <w:r>
-              <w:t>108 (2 ± 0.34)</w:t>
-            </w:r>
-          </w:p>
-        </w:tc>
-        <w:tc>
-          <w:p>
-            <w:pPr>
-              <w:pStyle w:val="Normal"/>
-            </w:pPr>
-            <w:r>
-              <w:t>0.017 (-1.7 ± 1.1)</w:t>
-            </w:r>
-          </w:p>
-        </w:tc>
-        <w:tc>
-          <w:p>
-            <w:pPr>
-              <w:pStyle w:val="Normal"/>
-            </w:pPr>
-            <w:r>
-              <w:t>40 (1.6 ± 1.1)</w:t>
+              <w:t>3.3 (0.53 ± 0.34)</w:t>
+            </w:r>
+          </w:p>
+        </w:tc>
+        <w:tc>
+          <w:p>
+            <w:pPr>
+              <w:pStyle w:val="Normal"/>
+            </w:pPr>
+            <w:r>
+              <w:t>109 (2 ± 0.34)</w:t>
+            </w:r>
+          </w:p>
+        </w:tc>
+        <w:tc>
+          <w:p>
+            <w:pPr>
+              <w:pStyle w:val="Normal"/>
+            </w:pPr>
+            <w:r>
+              <w:t>0.017 (-1.8 ± 1.1)</w:t>
+            </w:r>
+          </w:p>
+        </w:tc>
+        <w:tc>
+          <w:p>
+            <w:pPr>
+              <w:pStyle w:val="Normal"/>
+            </w:pPr>
+            <w:r>
+              <w:t>41 (1.6 ± 1.1)</w:t>
             </w:r>
           </w:p>
         </w:tc>
@@ -2229,7 +2229,7 @@
               <w:pStyle w:val="Normal"/>
             </w:pPr>
             <w:r>
-              <w:t>0.017 (-1.7 ± 1.1)</w:t>
+              <w:t>0.017 (-1.8 ± 1.1)</w:t>
             </w:r>
           </w:p>
         </w:tc>

--- a/Tables/Table_S1.docx
+++ b/Tables/Table_S1.docx
@@ -101,37 +101,37 @@
               <w:pStyle w:val="Normal"/>
             </w:pPr>
             <w:r>
-              <w:t>0.16 (-0.8 ± 0.59)</w:t>
-            </w:r>
-          </w:p>
-        </w:tc>
-        <w:tc>
-          <w:p>
-            <w:pPr>
-              <w:pStyle w:val="Normal"/>
-            </w:pPr>
-            <w:r>
-              <w:t>2317 (3.4 ± 0.59)</w:t>
-            </w:r>
-          </w:p>
-        </w:tc>
-        <w:tc>
-          <w:p>
-            <w:pPr>
-              <w:pStyle w:val="Normal"/>
-            </w:pPr>
-            <w:r>
-              <w:t>0.0032 (-2.5 ± 1.3)</w:t>
-            </w:r>
-          </w:p>
-        </w:tc>
-        <w:tc>
-          <w:p>
-            <w:pPr>
-              <w:pStyle w:val="Normal"/>
-            </w:pPr>
-            <w:r>
-              <w:t>214 (2.4 ± 1.3)</w:t>
+              <w:t>0.16 (-1.9 ± 1.4)</w:t>
+            </w:r>
+          </w:p>
+        </w:tc>
+        <w:tc>
+          <w:p>
+            <w:pPr>
+              <w:pStyle w:val="Normal"/>
+            </w:pPr>
+            <w:r>
+              <w:t>2317 (7.8 ± 1.4)</w:t>
+            </w:r>
+          </w:p>
+        </w:tc>
+        <w:tc>
+          <w:p>
+            <w:pPr>
+              <w:pStyle w:val="Normal"/>
+            </w:pPr>
+            <w:r>
+              <w:t>0.33 (-1.2 ± 2.9)</w:t>
+            </w:r>
+          </w:p>
+        </w:tc>
+        <w:tc>
+          <w:p>
+            <w:pPr>
+              <w:pStyle w:val="Normal"/>
+            </w:pPr>
+            <w:r>
+              <w:t>211 (5.4 ± 2.9)</w:t>
             </w:r>
           </w:p>
         </w:tc>
@@ -163,37 +163,37 @@
               <w:pStyle w:val="Normal"/>
             </w:pPr>
             <w:r>
-              <w:t>2.7 (0.43 ± 0.38)</w:t>
-            </w:r>
-          </w:p>
-        </w:tc>
-        <w:tc>
-          <w:p>
-            <w:pPr>
-              <w:pStyle w:val="Normal"/>
-            </w:pPr>
-            <w:r>
-              <w:t>135 (2.1 ± 0.38)</w:t>
-            </w:r>
-          </w:p>
-        </w:tc>
-        <w:tc>
-          <w:p>
-            <w:pPr>
-              <w:pStyle w:val="Normal"/>
-            </w:pPr>
-            <w:r>
-              <w:t>0.015 (-1.8 ± 1.1)</w:t>
-            </w:r>
-          </w:p>
-        </w:tc>
-        <w:tc>
-          <w:p>
-            <w:pPr>
-              <w:pStyle w:val="Normal"/>
-            </w:pPr>
-            <w:r>
-              <w:t>46 (1.6 ± 1.1)</w:t>
+              <w:t>2.7 (1 ± 0.88)</w:t>
+            </w:r>
+          </w:p>
+        </w:tc>
+        <w:tc>
+          <w:p>
+            <w:pPr>
+              <w:pStyle w:val="Normal"/>
+            </w:pPr>
+            <w:r>
+              <w:t>135 (4.9 ± 0.88)</w:t>
+            </w:r>
+          </w:p>
+        </w:tc>
+        <w:tc>
+          <w:p>
+            <w:pPr>
+              <w:pStyle w:val="Normal"/>
+            </w:pPr>
+            <w:r>
+              <w:t>1.5 (0.46 ± 2.4)</w:t>
+            </w:r>
+          </w:p>
+        </w:tc>
+        <w:tc>
+          <w:p>
+            <w:pPr>
+              <w:pStyle w:val="Normal"/>
+            </w:pPr>
+            <w:r>
+              <w:t>46 (3.8 ± 2.4)</w:t>
             </w:r>
           </w:p>
         </w:tc>
@@ -225,37 +225,37 @@
               <w:pStyle w:val="Normal"/>
             </w:pPr>
             <w:r>
-              <w:t>1.5 (0.16 ± 0.34)</w:t>
-            </w:r>
-          </w:p>
-        </w:tc>
-        <w:tc>
-          <w:p>
-            <w:pPr>
-              <w:pStyle w:val="Normal"/>
-            </w:pPr>
-            <w:r>
-              <w:t>251 (2.4 ± 0.34)</w:t>
-            </w:r>
-          </w:p>
-        </w:tc>
-        <w:tc>
-          <w:p>
-            <w:pPr>
-              <w:pStyle w:val="Normal"/>
-            </w:pPr>
-            <w:r>
-              <w:t>0.011 (-1.9 ± 1)</w:t>
-            </w:r>
-          </w:p>
-        </w:tc>
-        <w:tc>
-          <w:p>
-            <w:pPr>
-              <w:pStyle w:val="Normal"/>
-            </w:pPr>
-            <w:r>
-              <w:t>63 (1.8 ± 1)</w:t>
+              <w:t>1.5 (0.38 ± 0.78)</w:t>
+            </w:r>
+          </w:p>
+        </w:tc>
+        <w:tc>
+          <w:p>
+            <w:pPr>
+              <w:pStyle w:val="Normal"/>
+            </w:pPr>
+            <w:r>
+              <w:t>251 (5.5 ± 0.78)</w:t>
+            </w:r>
+          </w:p>
+        </w:tc>
+        <w:tc>
+          <w:p>
+            <w:pPr>
+              <w:pStyle w:val="Normal"/>
+            </w:pPr>
+            <w:r>
+              <w:t>1.1 (0.1 ± 2.3)</w:t>
+            </w:r>
+          </w:p>
+        </w:tc>
+        <w:tc>
+          <w:p>
+            <w:pPr>
+              <w:pStyle w:val="Normal"/>
+            </w:pPr>
+            <w:r>
+              <w:t>65 (4.1 ± 2.3)</w:t>
             </w:r>
           </w:p>
         </w:tc>
@@ -287,37 +287,37 @@
               <w:pStyle w:val="Normal"/>
             </w:pPr>
             <w:r>
-              <w:t>2.3 (0.37 ± 0.35)</w:t>
-            </w:r>
-          </w:p>
-        </w:tc>
-        <w:tc>
-          <w:p>
-            <w:pPr>
-              <w:pStyle w:val="Normal"/>
-            </w:pPr>
-            <w:r>
-              <w:t>158 (2.2 ± 0.35)</w:t>
-            </w:r>
-          </w:p>
-        </w:tc>
-        <w:tc>
-          <w:p>
-            <w:pPr>
-              <w:pStyle w:val="Normal"/>
-            </w:pPr>
-            <w:r>
-              <w:t>0.014 (-1.8 ± 1)</w:t>
-            </w:r>
-          </w:p>
-        </w:tc>
-        <w:tc>
-          <w:p>
-            <w:pPr>
-              <w:pStyle w:val="Normal"/>
-            </w:pPr>
-            <w:r>
-              <w:t>49 (1.7 ± 1)</w:t>
+              <w:t>2.3 (0.85 ± 0.82)</w:t>
+            </w:r>
+          </w:p>
+        </w:tc>
+        <w:tc>
+          <w:p>
+            <w:pPr>
+              <w:pStyle w:val="Normal"/>
+            </w:pPr>
+            <w:r>
+              <w:t>158 (5.1 ± 0.82)</w:t>
+            </w:r>
+          </w:p>
+        </w:tc>
+        <w:tc>
+          <w:p>
+            <w:pPr>
+              <w:pStyle w:val="Normal"/>
+            </w:pPr>
+            <w:r>
+              <w:t>1.4 (0.37 ± 2.4)</w:t>
+            </w:r>
+          </w:p>
+        </w:tc>
+        <w:tc>
+          <w:p>
+            <w:pPr>
+              <w:pStyle w:val="Normal"/>
+            </w:pPr>
+            <w:r>
+              <w:t>50 (3.9 ± 2.4)</w:t>
             </w:r>
           </w:p>
         </w:tc>
@@ -349,37 +349,37 @@
               <w:pStyle w:val="Normal"/>
             </w:pPr>
             <w:r>
-              <w:t>2.4 (0.37 ± 0.35)</w:t>
-            </w:r>
-          </w:p>
-        </w:tc>
-        <w:tc>
-          <w:p>
-            <w:pPr>
-              <w:pStyle w:val="Normal"/>
-            </w:pPr>
-            <w:r>
-              <w:t>155 (2.2 ± 0.35)</w:t>
-            </w:r>
-          </w:p>
-        </w:tc>
-        <w:tc>
-          <w:p>
-            <w:pPr>
-              <w:pStyle w:val="Normal"/>
-            </w:pPr>
-            <w:r>
-              <w:t>0.014 (-1.8 ± 1)</w:t>
-            </w:r>
-          </w:p>
-        </w:tc>
-        <w:tc>
-          <w:p>
-            <w:pPr>
-              <w:pStyle w:val="Normal"/>
-            </w:pPr>
-            <w:r>
-              <w:t>49 (1.7 ± 1)</w:t>
+              <w:t>2.4 (0.86 ± 0.82)</w:t>
+            </w:r>
+          </w:p>
+        </w:tc>
+        <w:tc>
+          <w:p>
+            <w:pPr>
+              <w:pStyle w:val="Normal"/>
+            </w:pPr>
+            <w:r>
+              <w:t>155 (5 ± 0.82)</w:t>
+            </w:r>
+          </w:p>
+        </w:tc>
+        <w:tc>
+          <w:p>
+            <w:pPr>
+              <w:pStyle w:val="Normal"/>
+            </w:pPr>
+            <w:r>
+              <w:t>1.4 (0.38 ± 2.4)</w:t>
+            </w:r>
+          </w:p>
+        </w:tc>
+        <w:tc>
+          <w:p>
+            <w:pPr>
+              <w:pStyle w:val="Normal"/>
+            </w:pPr>
+            <w:r>
+              <w:t>50 (3.9 ± 2.4)</w:t>
             </w:r>
           </w:p>
         </w:tc>
@@ -411,37 +411,37 @@
               <w:pStyle w:val="Normal"/>
             </w:pPr>
             <w:r>
-              <w:t>2.7 (0.44 ± 0.36)</w:t>
-            </w:r>
-          </w:p>
-        </w:tc>
-        <w:tc>
-          <w:p>
-            <w:pPr>
-              <w:pStyle w:val="Normal"/>
-            </w:pPr>
-            <w:r>
-              <w:t>133 (2.1 ± 0.36)</w:t>
-            </w:r>
-          </w:p>
-        </w:tc>
-        <w:tc>
-          <w:p>
-            <w:pPr>
-              <w:pStyle w:val="Normal"/>
-            </w:pPr>
-            <w:r>
-              <w:t>0.015 (-1.8 ± 1.1)</w:t>
-            </w:r>
-          </w:p>
-        </w:tc>
-        <w:tc>
-          <w:p>
-            <w:pPr>
-              <w:pStyle w:val="Normal"/>
-            </w:pPr>
-            <w:r>
-              <w:t>46 (1.6 ± 1.1)</w:t>
+              <w:t>2.7 (1 ± 0.84)</w:t>
+            </w:r>
+          </w:p>
+        </w:tc>
+        <w:tc>
+          <w:p>
+            <w:pPr>
+              <w:pStyle w:val="Normal"/>
+            </w:pPr>
+            <w:r>
+              <w:t>133 (4.9 ± 0.84)</w:t>
+            </w:r>
+          </w:p>
+        </w:tc>
+        <w:tc>
+          <w:p>
+            <w:pPr>
+              <w:pStyle w:val="Normal"/>
+            </w:pPr>
+            <w:r>
+              <w:t>1.5 (0.46 ± 2.4)</w:t>
+            </w:r>
+          </w:p>
+        </w:tc>
+        <w:tc>
+          <w:p>
+            <w:pPr>
+              <w:pStyle w:val="Normal"/>
+            </w:pPr>
+            <w:r>
+              <w:t>45 (3.8 ± 2.4)</w:t>
             </w:r>
           </w:p>
         </w:tc>
@@ -473,37 +473,37 @@
               <w:pStyle w:val="Normal"/>
             </w:pPr>
             <w:r>
-              <w:t>3.5 (0.55 ± 0.35)</w:t>
-            </w:r>
-          </w:p>
-        </w:tc>
-        <w:tc>
-          <w:p>
-            <w:pPr>
-              <w:pStyle w:val="Normal"/>
-            </w:pPr>
-            <w:r>
-              <w:t>104 (2 ± 0.35)</w:t>
-            </w:r>
-          </w:p>
-        </w:tc>
-        <w:tc>
-          <w:p>
-            <w:pPr>
-              <w:pStyle w:val="Normal"/>
-            </w:pPr>
-            <w:r>
-              <w:t>0.018 (-1.7 ± 1.1)</w:t>
-            </w:r>
-          </w:p>
-        </w:tc>
-        <w:tc>
-          <w:p>
-            <w:pPr>
-              <w:pStyle w:val="Normal"/>
-            </w:pPr>
-            <w:r>
-              <w:t>39 (1.6 ± 1.1)</w:t>
+              <w:t>3.5 (1.3 ± 0.81)</w:t>
+            </w:r>
+          </w:p>
+        </w:tc>
+        <w:tc>
+          <w:p>
+            <w:pPr>
+              <w:pStyle w:val="Normal"/>
+            </w:pPr>
+            <w:r>
+              <w:t>104 (4.6 ± 0.81)</w:t>
+            </w:r>
+          </w:p>
+        </w:tc>
+        <w:tc>
+          <w:p>
+            <w:pPr>
+              <w:pStyle w:val="Normal"/>
+            </w:pPr>
+            <w:r>
+              <w:t>1.8 (0.61 ± 2.5)</w:t>
+            </w:r>
+          </w:p>
+        </w:tc>
+        <w:tc>
+          <w:p>
+            <w:pPr>
+              <w:pStyle w:val="Normal"/>
+            </w:pPr>
+            <w:r>
+              <w:t>39 (3.6 ± 2.5)</w:t>
             </w:r>
           </w:p>
         </w:tc>
@@ -535,37 +535,37 @@
               <w:pStyle w:val="Normal"/>
             </w:pPr>
             <w:r>
-              <w:t>2.2 (0.34 ± 0.33)</w:t>
-            </w:r>
-          </w:p>
-        </w:tc>
-        <w:tc>
-          <w:p>
-            <w:pPr>
-              <w:pStyle w:val="Normal"/>
-            </w:pPr>
-            <w:r>
-              <w:t>169 (2.2 ± 0.33)</w:t>
-            </w:r>
-          </w:p>
-        </w:tc>
-        <w:tc>
-          <w:p>
-            <w:pPr>
-              <w:pStyle w:val="Normal"/>
-            </w:pPr>
-            <w:r>
-              <w:t>0.013 (-1.9 ± 1)</w:t>
-            </w:r>
-          </w:p>
-        </w:tc>
-        <w:tc>
-          <w:p>
-            <w:pPr>
-              <w:pStyle w:val="Normal"/>
-            </w:pPr>
-            <w:r>
-              <w:t>52 (1.7 ± 1)</w:t>
+              <w:t>2.2 (0.77 ± 0.77)</w:t>
+            </w:r>
+          </w:p>
+        </w:tc>
+        <w:tc>
+          <w:p>
+            <w:pPr>
+              <w:pStyle w:val="Normal"/>
+            </w:pPr>
+            <w:r>
+              <w:t>169 (5.1 ± 0.77)</w:t>
+            </w:r>
+          </w:p>
+        </w:tc>
+        <w:tc>
+          <w:p>
+            <w:pPr>
+              <w:pStyle w:val="Normal"/>
+            </w:pPr>
+            <w:r>
+              <w:t>1.3 (0.33 ± 2.4)</w:t>
+            </w:r>
+          </w:p>
+        </w:tc>
+        <w:tc>
+          <w:p>
+            <w:pPr>
+              <w:pStyle w:val="Normal"/>
+            </w:pPr>
+            <w:r>
+              <w:t>52 (3.9 ± 2.4)</w:t>
             </w:r>
           </w:p>
         </w:tc>
@@ -597,37 +597,37 @@
               <w:pStyle w:val="Normal"/>
             </w:pPr>
             <w:r>
-              <w:t>3.1 (0.49 ± 0.36)</w:t>
-            </w:r>
-          </w:p>
-        </w:tc>
-        <w:tc>
-          <w:p>
-            <w:pPr>
-              <w:pStyle w:val="Normal"/>
-            </w:pPr>
-            <w:r>
-              <w:t>119 (2.1 ± 0.36)</w:t>
-            </w:r>
-          </w:p>
-        </w:tc>
-        <w:tc>
-          <w:p>
-            <w:pPr>
-              <w:pStyle w:val="Normal"/>
-            </w:pPr>
-            <w:r>
-              <w:t>0.016 (-1.8 ± 1.1)</w:t>
-            </w:r>
-          </w:p>
-        </w:tc>
-        <w:tc>
-          <w:p>
-            <w:pPr>
-              <w:pStyle w:val="Normal"/>
-            </w:pPr>
-            <w:r>
-              <w:t>42 (1.6 ± 1.1)</w:t>
+              <w:t>3.1 (1.1 ± 0.84)</w:t>
+            </w:r>
+          </w:p>
+        </w:tc>
+        <w:tc>
+          <w:p>
+            <w:pPr>
+              <w:pStyle w:val="Normal"/>
+            </w:pPr>
+            <w:r>
+              <w:t>119 (4.8 ± 0.84)</w:t>
+            </w:r>
+          </w:p>
+        </w:tc>
+        <w:tc>
+          <w:p>
+            <w:pPr>
+              <w:pStyle w:val="Normal"/>
+            </w:pPr>
+            <w:r>
+              <w:t>1.6 (0.53 ± 2.5)</w:t>
+            </w:r>
+          </w:p>
+        </w:tc>
+        <w:tc>
+          <w:p>
+            <w:pPr>
+              <w:pStyle w:val="Normal"/>
+            </w:pPr>
+            <w:r>
+              <w:t>43 (3.7 ± 2.5)</w:t>
             </w:r>
           </w:p>
         </w:tc>
@@ -659,37 +659,37 @@
               <w:pStyle w:val="Normal"/>
             </w:pPr>
             <w:r>
-              <w:t>2.4 (0.38 ± 0.36)</w:t>
-            </w:r>
-          </w:p>
-        </w:tc>
-        <w:tc>
-          <w:p>
-            <w:pPr>
-              <w:pStyle w:val="Normal"/>
-            </w:pPr>
-            <w:r>
-              <w:t>151 (2.2 ± 0.36)</w:t>
-            </w:r>
-          </w:p>
-        </w:tc>
-        <w:tc>
-          <w:p>
-            <w:pPr>
-              <w:pStyle w:val="Normal"/>
-            </w:pPr>
-            <w:r>
-              <w:t>0.014 (-1.8 ± 1)</w:t>
-            </w:r>
-          </w:p>
-        </w:tc>
-        <w:tc>
-          <w:p>
-            <w:pPr>
-              <w:pStyle w:val="Normal"/>
-            </w:pPr>
-            <w:r>
-              <w:t>48 (1.7 ± 1)</w:t>
+              <w:t>2.4 (0.88 ± 0.83)</w:t>
+            </w:r>
+          </w:p>
+        </w:tc>
+        <w:tc>
+          <w:p>
+            <w:pPr>
+              <w:pStyle w:val="Normal"/>
+            </w:pPr>
+            <w:r>
+              <w:t>151 (5 ± 0.83)</w:t>
+            </w:r>
+          </w:p>
+        </w:tc>
+        <w:tc>
+          <w:p>
+            <w:pPr>
+              <w:pStyle w:val="Normal"/>
+            </w:pPr>
+            <w:r>
+              <w:t>1.4 (0.39 ± 2.4)</w:t>
+            </w:r>
+          </w:p>
+        </w:tc>
+        <w:tc>
+          <w:p>
+            <w:pPr>
+              <w:pStyle w:val="Normal"/>
+            </w:pPr>
+            <w:r>
+              <w:t>49 (3.8 ± 2.4)</w:t>
             </w:r>
           </w:p>
         </w:tc>
@@ -721,37 +721,37 @@
               <w:pStyle w:val="Normal"/>
             </w:pPr>
             <w:r>
-              <w:t>3.5 (0.54 ± 0.35)</w:t>
-            </w:r>
-          </w:p>
-        </w:tc>
-        <w:tc>
-          <w:p>
-            <w:pPr>
-              <w:pStyle w:val="Normal"/>
-            </w:pPr>
-            <w:r>
-              <w:t>105 (2 ± 0.35)</w:t>
-            </w:r>
-          </w:p>
-        </w:tc>
-        <w:tc>
-          <w:p>
-            <w:pPr>
-              <w:pStyle w:val="Normal"/>
-            </w:pPr>
-            <w:r>
-              <w:t>0.017 (-1.7 ± 1.1)</w:t>
-            </w:r>
-          </w:p>
-        </w:tc>
-        <w:tc>
-          <w:p>
-            <w:pPr>
-              <w:pStyle w:val="Normal"/>
-            </w:pPr>
-            <w:r>
-              <w:t>40 (1.6 ± 1.1)</w:t>
+              <w:t>3.5 (1.2 ± 0.8)</w:t>
+            </w:r>
+          </w:p>
+        </w:tc>
+        <w:tc>
+          <w:p>
+            <w:pPr>
+              <w:pStyle w:val="Normal"/>
+            </w:pPr>
+            <w:r>
+              <w:t>105 (4.7 ± 0.8)</w:t>
+            </w:r>
+          </w:p>
+        </w:tc>
+        <w:tc>
+          <w:p>
+            <w:pPr>
+              <w:pStyle w:val="Normal"/>
+            </w:pPr>
+            <w:r>
+              <w:t>1.8 (0.6 ± 2.5)</w:t>
+            </w:r>
+          </w:p>
+        </w:tc>
+        <w:tc>
+          <w:p>
+            <w:pPr>
+              <w:pStyle w:val="Normal"/>
+            </w:pPr>
+            <w:r>
+              <w:t>40 (3.6 ± 2.5)</w:t>
             </w:r>
           </w:p>
         </w:tc>
@@ -783,37 +783,37 @@
               <w:pStyle w:val="Normal"/>
             </w:pPr>
             <w:r>
-              <w:t>2.2 (0.35 ± 0.35)</w:t>
-            </w:r>
-          </w:p>
-        </w:tc>
-        <w:tc>
-          <w:p>
-            <w:pPr>
-              <w:pStyle w:val="Normal"/>
-            </w:pPr>
-            <w:r>
-              <w:t>163 (2.2 ± 0.35)</w:t>
-            </w:r>
-          </w:p>
-        </w:tc>
-        <w:tc>
-          <w:p>
-            <w:pPr>
-              <w:pStyle w:val="Normal"/>
-            </w:pPr>
-            <w:r>
-              <w:t>0.014 (-1.9 ± 1)</w:t>
-            </w:r>
-          </w:p>
-        </w:tc>
-        <w:tc>
-          <w:p>
-            <w:pPr>
-              <w:pStyle w:val="Normal"/>
-            </w:pPr>
-            <w:r>
-              <w:t>51 (1.7 ± 1)</w:t>
+              <w:t>2.2 (0.81 ± 0.82)</w:t>
+            </w:r>
+          </w:p>
+        </w:tc>
+        <w:tc>
+          <w:p>
+            <w:pPr>
+              <w:pStyle w:val="Normal"/>
+            </w:pPr>
+            <w:r>
+              <w:t>163 (5.1 ± 0.82)</w:t>
+            </w:r>
+          </w:p>
+        </w:tc>
+        <w:tc>
+          <w:p>
+            <w:pPr>
+              <w:pStyle w:val="Normal"/>
+            </w:pPr>
+            <w:r>
+              <w:t>1.4 (0.34 ± 2.4)</w:t>
+            </w:r>
+          </w:p>
+        </w:tc>
+        <w:tc>
+          <w:p>
+            <w:pPr>
+              <w:pStyle w:val="Normal"/>
+            </w:pPr>
+            <w:r>
+              <w:t>51 (3.9 ± 2.4)</w:t>
             </w:r>
           </w:p>
         </w:tc>
@@ -845,37 +845,37 @@
               <w:pStyle w:val="Normal"/>
             </w:pPr>
             <w:r>
-              <w:t>2.6 (0.42 ± 0.36)</w:t>
-            </w:r>
-          </w:p>
-        </w:tc>
-        <w:tc>
-          <w:p>
-            <w:pPr>
-              <w:pStyle w:val="Normal"/>
-            </w:pPr>
-            <w:r>
-              <w:t>140 (2.1 ± 0.36)</w:t>
-            </w:r>
-          </w:p>
-        </w:tc>
-        <w:tc>
-          <w:p>
-            <w:pPr>
-              <w:pStyle w:val="Normal"/>
-            </w:pPr>
-            <w:r>
-              <w:t>0.015 (-1.8 ± 1.1)</w:t>
-            </w:r>
-          </w:p>
-        </w:tc>
-        <w:tc>
-          <w:p>
-            <w:pPr>
-              <w:pStyle w:val="Normal"/>
-            </w:pPr>
-            <w:r>
-              <w:t>47 (1.7 ± 1.1)</w:t>
+              <w:t>2.6 (0.96 ± 0.83)</w:t>
+            </w:r>
+          </w:p>
+        </w:tc>
+        <w:tc>
+          <w:p>
+            <w:pPr>
+              <w:pStyle w:val="Normal"/>
+            </w:pPr>
+            <w:r>
+              <w:t>140 (4.9 ± 0.83)</w:t>
+            </w:r>
+          </w:p>
+        </w:tc>
+        <w:tc>
+          <w:p>
+            <w:pPr>
+              <w:pStyle w:val="Normal"/>
+            </w:pPr>
+            <w:r>
+              <w:t>1.5 (0.43 ± 2.4)</w:t>
+            </w:r>
+          </w:p>
+        </w:tc>
+        <w:tc>
+          <w:p>
+            <w:pPr>
+              <w:pStyle w:val="Normal"/>
+            </w:pPr>
+            <w:r>
+              <w:t>47 (3.8 ± 2.4)</w:t>
             </w:r>
           </w:p>
         </w:tc>
@@ -907,37 +907,37 @@
               <w:pStyle w:val="Normal"/>
             </w:pPr>
             <w:r>
-              <w:t>2.1 (0.33 ± 0.33)</w:t>
-            </w:r>
-          </w:p>
-        </w:tc>
-        <w:tc>
-          <w:p>
-            <w:pPr>
-              <w:pStyle w:val="Normal"/>
-            </w:pPr>
-            <w:r>
-              <w:t>170 (2.2 ± 0.33)</w:t>
-            </w:r>
-          </w:p>
-        </w:tc>
-        <w:tc>
-          <w:p>
-            <w:pPr>
-              <w:pStyle w:val="Normal"/>
-            </w:pPr>
-            <w:r>
-              <w:t>0.013 (-1.9 ± 1)</w:t>
-            </w:r>
-          </w:p>
-        </w:tc>
-        <w:tc>
-          <w:p>
-            <w:pPr>
-              <w:pStyle w:val="Normal"/>
-            </w:pPr>
-            <w:r>
-              <w:t>51 (1.7 ± 1)</w:t>
+              <w:t>2.1 (0.77 ± 0.76)</w:t>
+            </w:r>
+          </w:p>
+        </w:tc>
+        <w:tc>
+          <w:p>
+            <w:pPr>
+              <w:pStyle w:val="Normal"/>
+            </w:pPr>
+            <w:r>
+              <w:t>170 (5.1 ± 0.76)</w:t>
+            </w:r>
+          </w:p>
+        </w:tc>
+        <w:tc>
+          <w:p>
+            <w:pPr>
+              <w:pStyle w:val="Normal"/>
+            </w:pPr>
+            <w:r>
+              <w:t>1.3 (0.33 ± 2.4)</w:t>
+            </w:r>
+          </w:p>
+        </w:tc>
+        <w:tc>
+          <w:p>
+            <w:pPr>
+              <w:pStyle w:val="Normal"/>
+            </w:pPr>
+            <w:r>
+              <w:t>52 (3.9 ± 2.4)</w:t>
             </w:r>
           </w:p>
         </w:tc>
@@ -969,37 +969,37 @@
               <w:pStyle w:val="Normal"/>
             </w:pPr>
             <w:r>
-              <w:t>1.4 (0.15 ± 0.33)</w:t>
-            </w:r>
-          </w:p>
-        </w:tc>
-        <w:tc>
-          <w:p>
-            <w:pPr>
-              <w:pStyle w:val="Normal"/>
-            </w:pPr>
-            <w:r>
-              <w:t>262 (2.4 ± 0.33)</w:t>
-            </w:r>
-          </w:p>
-        </w:tc>
-        <w:tc>
-          <w:p>
-            <w:pPr>
-              <w:pStyle w:val="Normal"/>
-            </w:pPr>
-            <w:r>
-              <w:t>0.011 (-2 ± 1)</w:t>
-            </w:r>
-          </w:p>
-        </w:tc>
-        <w:tc>
-          <w:p>
-            <w:pPr>
-              <w:pStyle w:val="Normal"/>
-            </w:pPr>
-            <w:r>
-              <w:t>66 (1.8 ± 1)</w:t>
+              <w:t>1.4 (0.34 ± 0.76)</w:t>
+            </w:r>
+          </w:p>
+        </w:tc>
+        <w:tc>
+          <w:p>
+            <w:pPr>
+              <w:pStyle w:val="Normal"/>
+            </w:pPr>
+            <w:r>
+              <w:t>262 (5.6 ± 0.76)</w:t>
+            </w:r>
+          </w:p>
+        </w:tc>
+        <w:tc>
+          <w:p>
+            <w:pPr>
+              <w:pStyle w:val="Normal"/>
+            </w:pPr>
+            <w:r>
+              <w:t>1 (0.079 ± 2.3)</w:t>
+            </w:r>
+          </w:p>
+        </w:tc>
+        <w:tc>
+          <w:p>
+            <w:pPr>
+              <w:pStyle w:val="Normal"/>
+            </w:pPr>
+            <w:r>
+              <w:t>66 (4.2 ± 2.3)</w:t>
             </w:r>
           </w:p>
         </w:tc>
@@ -1031,37 +1031,37 @@
               <w:pStyle w:val="Normal"/>
             </w:pPr>
             <w:r>
-              <w:t>2.6 (0.41 ± 0.34)</w:t>
-            </w:r>
-          </w:p>
-        </w:tc>
-        <w:tc>
-          <w:p>
-            <w:pPr>
-              <w:pStyle w:val="Normal"/>
-            </w:pPr>
-            <w:r>
-              <w:t>142 (2.1 ± 0.34)</w:t>
-            </w:r>
-          </w:p>
-        </w:tc>
-        <w:tc>
-          <w:p>
-            <w:pPr>
-              <w:pStyle w:val="Normal"/>
-            </w:pPr>
-            <w:r>
-              <w:t>0.015 (-1.8 ± 1)</w:t>
-            </w:r>
-          </w:p>
-        </w:tc>
-        <w:tc>
-          <w:p>
-            <w:pPr>
-              <w:pStyle w:val="Normal"/>
-            </w:pPr>
-            <w:r>
-              <w:t>46 (1.7 ± 1)</w:t>
+              <w:t>2.6 (0.95 ± 0.78)</w:t>
+            </w:r>
+          </w:p>
+        </w:tc>
+        <w:tc>
+          <w:p>
+            <w:pPr>
+              <w:pStyle w:val="Normal"/>
+            </w:pPr>
+            <w:r>
+              <w:t>142 (4.9 ± 0.78)</w:t>
+            </w:r>
+          </w:p>
+        </w:tc>
+        <w:tc>
+          <w:p>
+            <w:pPr>
+              <w:pStyle w:val="Normal"/>
+            </w:pPr>
+            <w:r>
+              <w:t>1.5 (0.44 ± 2.4)</w:t>
+            </w:r>
+          </w:p>
+        </w:tc>
+        <w:tc>
+          <w:p>
+            <w:pPr>
+              <w:pStyle w:val="Normal"/>
+            </w:pPr>
+            <w:r>
+              <w:t>46 (3.8 ± 2.4)</w:t>
             </w:r>
           </w:p>
         </w:tc>
@@ -1093,37 +1093,37 @@
               <w:pStyle w:val="Normal"/>
             </w:pPr>
             <w:r>
-              <w:t>3 (0.47 ± 0.35)</w:t>
-            </w:r>
-          </w:p>
-        </w:tc>
-        <w:tc>
-          <w:p>
-            <w:pPr>
-              <w:pStyle w:val="Normal"/>
-            </w:pPr>
-            <w:r>
-              <w:t>123 (2.1 ± 0.35)</w:t>
-            </w:r>
-          </w:p>
-        </w:tc>
-        <w:tc>
-          <w:p>
-            <w:pPr>
-              <w:pStyle w:val="Normal"/>
-            </w:pPr>
-            <w:r>
-              <w:t>0.016 (-1.8 ± 1.1)</w:t>
-            </w:r>
-          </w:p>
-        </w:tc>
-        <w:tc>
-          <w:p>
-            <w:pPr>
-              <w:pStyle w:val="Normal"/>
-            </w:pPr>
-            <w:r>
-              <w:t>43 (1.6 ± 1.1)</w:t>
+              <w:t>3 (1.1 ± 0.81)</w:t>
+            </w:r>
+          </w:p>
+        </w:tc>
+        <w:tc>
+          <w:p>
+            <w:pPr>
+              <w:pStyle w:val="Normal"/>
+            </w:pPr>
+            <w:r>
+              <w:t>123 (4.8 ± 0.81)</w:t>
+            </w:r>
+          </w:p>
+        </w:tc>
+        <w:tc>
+          <w:p>
+            <w:pPr>
+              <w:pStyle w:val="Normal"/>
+            </w:pPr>
+            <w:r>
+              <w:t>1.6 (0.51 ± 2.4)</w:t>
+            </w:r>
+          </w:p>
+        </w:tc>
+        <w:tc>
+          <w:p>
+            <w:pPr>
+              <w:pStyle w:val="Normal"/>
+            </w:pPr>
+            <w:r>
+              <w:t>43 (3.7 ± 2.4)</w:t>
             </w:r>
           </w:p>
         </w:tc>
@@ -1155,37 +1155,37 @@
               <w:pStyle w:val="Normal"/>
             </w:pPr>
             <w:r>
-              <w:t>1.4 (0.15 ± 0.36)</w:t>
-            </w:r>
-          </w:p>
-        </w:tc>
-        <w:tc>
-          <w:p>
-            <w:pPr>
-              <w:pStyle w:val="Normal"/>
-            </w:pPr>
-            <w:r>
-              <w:t>257 (2.4 ± 0.36)</w:t>
-            </w:r>
-          </w:p>
-        </w:tc>
-        <w:tc>
-          <w:p>
-            <w:pPr>
-              <w:pStyle w:val="Normal"/>
-            </w:pPr>
-            <w:r>
-              <w:t>0.011 (-2 ± 1)</w:t>
-            </w:r>
-          </w:p>
-        </w:tc>
-        <w:tc>
-          <w:p>
-            <w:pPr>
-              <w:pStyle w:val="Normal"/>
-            </w:pPr>
-            <w:r>
-              <w:t>66 (1.8 ± 1)</w:t>
+              <w:t>1.4 (0.35 ± 0.82)</w:t>
+            </w:r>
+          </w:p>
+        </w:tc>
+        <w:tc>
+          <w:p>
+            <w:pPr>
+              <w:pStyle w:val="Normal"/>
+            </w:pPr>
+            <w:r>
+              <w:t>257 (5.5 ± 0.82)</w:t>
+            </w:r>
+          </w:p>
+        </w:tc>
+        <w:tc>
+          <w:p>
+            <w:pPr>
+              <w:pStyle w:val="Normal"/>
+            </w:pPr>
+            <w:r>
+              <w:t>1.1 (0.082 ± 2.3)</w:t>
+            </w:r>
+          </w:p>
+        </w:tc>
+        <w:tc>
+          <w:p>
+            <w:pPr>
+              <w:pStyle w:val="Normal"/>
+            </w:pPr>
+            <w:r>
+              <w:t>66 (4.2 ± 2.3)</w:t>
             </w:r>
           </w:p>
         </w:tc>
@@ -1217,37 +1217,37 @@
               <w:pStyle w:val="Normal"/>
             </w:pPr>
             <w:r>
-              <w:t>1.3 (0.12 ± 0.35)</w:t>
-            </w:r>
-          </w:p>
-        </w:tc>
-        <w:tc>
-          <w:p>
-            <w:pPr>
-              <w:pStyle w:val="Normal"/>
-            </w:pPr>
-            <w:r>
-              <w:t>276 (2.4 ± 0.35)</w:t>
-            </w:r>
-          </w:p>
-        </w:tc>
-        <w:tc>
-          <w:p>
-            <w:pPr>
-              <w:pStyle w:val="Normal"/>
-            </w:pPr>
-            <w:r>
-              <w:t>0.01 (-2 ± 1)</w:t>
-            </w:r>
-          </w:p>
-        </w:tc>
-        <w:tc>
-          <w:p>
-            <w:pPr>
-              <w:pStyle w:val="Normal"/>
-            </w:pPr>
-            <w:r>
-              <w:t>68 (1.8 ± 1)</w:t>
+              <w:t>1.3 (0.28 ± 0.8)</w:t>
+            </w:r>
+          </w:p>
+        </w:tc>
+        <w:tc>
+          <w:p>
+            <w:pPr>
+              <w:pStyle w:val="Normal"/>
+            </w:pPr>
+            <w:r>
+              <w:t>276 (5.6 ± 0.8)</w:t>
+            </w:r>
+          </w:p>
+        </w:tc>
+        <w:tc>
+          <w:p>
+            <w:pPr>
+              <w:pStyle w:val="Normal"/>
+            </w:pPr>
+            <w:r>
+              <w:t>1 (0.045 ± 2.3)</w:t>
+            </w:r>
+          </w:p>
+        </w:tc>
+        <w:tc>
+          <w:p>
+            <w:pPr>
+              <w:pStyle w:val="Normal"/>
+            </w:pPr>
+            <w:r>
+              <w:t>68 (4.2 ± 2.3)</w:t>
             </w:r>
           </w:p>
         </w:tc>
@@ -1279,37 +1279,37 @@
               <w:pStyle w:val="Normal"/>
             </w:pPr>
             <w:r>
-              <w:t>2.6 (0.42 ± 0.36)</w:t>
-            </w:r>
-          </w:p>
-        </w:tc>
-        <w:tc>
-          <w:p>
-            <w:pPr>
-              <w:pStyle w:val="Normal"/>
-            </w:pPr>
-            <w:r>
-              <w:t>139 (2.1 ± 0.36)</w:t>
-            </w:r>
-          </w:p>
-        </w:tc>
-        <w:tc>
-          <w:p>
-            <w:pPr>
-              <w:pStyle w:val="Normal"/>
-            </w:pPr>
-            <w:r>
-              <w:t>0.015 (-1.8 ± 1.1)</w:t>
-            </w:r>
-          </w:p>
-        </w:tc>
-        <w:tc>
-          <w:p>
-            <w:pPr>
-              <w:pStyle w:val="Normal"/>
-            </w:pPr>
-            <w:r>
-              <w:t>46 (1.6 ± 1.1)</w:t>
+              <w:t>2.6 (0.96 ± 0.83)</w:t>
+            </w:r>
+          </w:p>
+        </w:tc>
+        <w:tc>
+          <w:p>
+            <w:pPr>
+              <w:pStyle w:val="Normal"/>
+            </w:pPr>
+            <w:r>
+              <w:t>139 (4.9 ± 0.83)</w:t>
+            </w:r>
+          </w:p>
+        </w:tc>
+        <w:tc>
+          <w:p>
+            <w:pPr>
+              <w:pStyle w:val="Normal"/>
+            </w:pPr>
+            <w:r>
+              <w:t>1.5 (0.44 ± 2.4)</w:t>
+            </w:r>
+          </w:p>
+        </w:tc>
+        <w:tc>
+          <w:p>
+            <w:pPr>
+              <w:pStyle w:val="Normal"/>
+            </w:pPr>
+            <w:r>
+              <w:t>46 (3.8 ± 2.4)</w:t>
             </w:r>
           </w:p>
         </w:tc>
@@ -1341,37 +1341,37 @@
               <w:pStyle w:val="Normal"/>
             </w:pPr>
             <w:r>
-              <w:t>4.1 (0.61 ± 0.35)</w:t>
-            </w:r>
-          </w:p>
-        </w:tc>
-        <w:tc>
-          <w:p>
-            <w:pPr>
-              <w:pStyle w:val="Normal"/>
-            </w:pPr>
-            <w:r>
-              <w:t>90 (2 ± 0.35)</w:t>
-            </w:r>
-          </w:p>
-        </w:tc>
-        <w:tc>
-          <w:p>
-            <w:pPr>
-              <w:pStyle w:val="Normal"/>
-            </w:pPr>
-            <w:r>
-              <w:t>0.019 (-1.7 ± 1.1)</w:t>
-            </w:r>
-          </w:p>
-        </w:tc>
-        <w:tc>
-          <w:p>
-            <w:pPr>
-              <w:pStyle w:val="Normal"/>
-            </w:pPr>
-            <w:r>
-              <w:t>36 (1.5 ± 1.1)</w:t>
+              <w:t>4.1 (1.4 ± 0.81)</w:t>
+            </w:r>
+          </w:p>
+        </w:tc>
+        <w:tc>
+          <w:p>
+            <w:pPr>
+              <w:pStyle w:val="Normal"/>
+            </w:pPr>
+            <w:r>
+              <w:t>90 (4.5 ± 0.81)</w:t>
+            </w:r>
+          </w:p>
+        </w:tc>
+        <w:tc>
+          <w:p>
+            <w:pPr>
+              <w:pStyle w:val="Normal"/>
+            </w:pPr>
+            <w:r>
+              <w:t>2 (0.7 ± 2.5)</w:t>
+            </w:r>
+          </w:p>
+        </w:tc>
+        <w:tc>
+          <w:p>
+            <w:pPr>
+              <w:pStyle w:val="Normal"/>
+            </w:pPr>
+            <w:r>
+              <w:t>36 (3.5 ± 2.5)</w:t>
             </w:r>
           </w:p>
         </w:tc>
@@ -1403,37 +1403,37 @@
               <w:pStyle w:val="Normal"/>
             </w:pPr>
             <w:r>
-              <w:t>1.8 (0.26 ± 0.34)</w:t>
-            </w:r>
-          </w:p>
-        </w:tc>
-        <w:tc>
-          <w:p>
-            <w:pPr>
-              <w:pStyle w:val="Normal"/>
-            </w:pPr>
-            <w:r>
-              <w:t>200 (2.3 ± 0.34)</w:t>
-            </w:r>
-          </w:p>
-        </w:tc>
-        <w:tc>
-          <w:p>
-            <w:pPr>
-              <w:pStyle w:val="Normal"/>
-            </w:pPr>
-            <w:r>
-              <w:t>0.012 (-1.9 ± 1)</w:t>
-            </w:r>
-          </w:p>
-        </w:tc>
-        <w:tc>
-          <w:p>
-            <w:pPr>
-              <w:pStyle w:val="Normal"/>
-            </w:pPr>
-            <w:r>
-              <w:t>57 (1.7 ± 1)</w:t>
+              <w:t>1.8 (0.6 ± 0.79)</w:t>
+            </w:r>
+          </w:p>
+        </w:tc>
+        <w:tc>
+          <w:p>
+            <w:pPr>
+              <w:pStyle w:val="Normal"/>
+            </w:pPr>
+            <w:r>
+              <w:t>200 (5.3 ± 0.79)</w:t>
+            </w:r>
+          </w:p>
+        </w:tc>
+        <w:tc>
+          <w:p>
+            <w:pPr>
+              <w:pStyle w:val="Normal"/>
+            </w:pPr>
+            <w:r>
+              <w:t>1.2 (0.24 ± 2.4)</w:t>
+            </w:r>
+          </w:p>
+        </w:tc>
+        <w:tc>
+          <w:p>
+            <w:pPr>
+              <w:pStyle w:val="Normal"/>
+            </w:pPr>
+            <w:r>
+              <w:t>56 (4 ± 2.4)</w:t>
             </w:r>
           </w:p>
         </w:tc>
@@ -1465,37 +1465,37 @@
               <w:pStyle w:val="Normal"/>
             </w:pPr>
             <w:r>
-              <w:t>3.2 (0.51 ± 0.36)</w:t>
-            </w:r>
-          </w:p>
-        </w:tc>
-        <w:tc>
-          <w:p>
-            <w:pPr>
-              <w:pStyle w:val="Normal"/>
-            </w:pPr>
-            <w:r>
-              <w:t>113 (2.1 ± 0.36)</w:t>
-            </w:r>
-          </w:p>
-        </w:tc>
-        <w:tc>
-          <w:p>
-            <w:pPr>
-              <w:pStyle w:val="Normal"/>
-            </w:pPr>
-            <w:r>
-              <w:t>0.017 (-1.8 ± 1.1)</w:t>
-            </w:r>
-          </w:p>
-        </w:tc>
-        <w:tc>
-          <w:p>
-            <w:pPr>
-              <w:pStyle w:val="Normal"/>
-            </w:pPr>
-            <w:r>
-              <w:t>42 (1.6 ± 1.1)</w:t>
+              <w:t>3.2 (1.2 ± 0.82)</w:t>
+            </w:r>
+          </w:p>
+        </w:tc>
+        <w:tc>
+          <w:p>
+            <w:pPr>
+              <w:pStyle w:val="Normal"/>
+            </w:pPr>
+            <w:r>
+              <w:t>113 (4.7 ± 0.82)</w:t>
+            </w:r>
+          </w:p>
+        </w:tc>
+        <w:tc>
+          <w:p>
+            <w:pPr>
+              <w:pStyle w:val="Normal"/>
+            </w:pPr>
+            <w:r>
+              <w:t>1.7 (0.56 ± 2.5)</w:t>
+            </w:r>
+          </w:p>
+        </w:tc>
+        <w:tc>
+          <w:p>
+            <w:pPr>
+              <w:pStyle w:val="Normal"/>
+            </w:pPr>
+            <w:r>
+              <w:t>41 (3.7 ± 2.5)</w:t>
             </w:r>
           </w:p>
         </w:tc>
@@ -1527,37 +1527,37 @@
               <w:pStyle w:val="Normal"/>
             </w:pPr>
             <w:r>
-              <w:t>3.4 (0.54 ± 0.36)</w:t>
-            </w:r>
-          </w:p>
-        </w:tc>
-        <w:tc>
-          <w:p>
-            <w:pPr>
-              <w:pStyle w:val="Normal"/>
-            </w:pPr>
-            <w:r>
-              <w:t>107 (2 ± 0.36)</w:t>
-            </w:r>
-          </w:p>
-        </w:tc>
-        <w:tc>
-          <w:p>
-            <w:pPr>
-              <w:pStyle w:val="Normal"/>
-            </w:pPr>
-            <w:r>
-              <w:t>0.017 (-1.7 ± 1.1)</w:t>
-            </w:r>
-          </w:p>
-        </w:tc>
-        <w:tc>
-          <w:p>
-            <w:pPr>
-              <w:pStyle w:val="Normal"/>
-            </w:pPr>
-            <w:r>
-              <w:t>40 (1.6 ± 1.1)</w:t>
+              <w:t>3.4 (1.2 ± 0.84)</w:t>
+            </w:r>
+          </w:p>
+        </w:tc>
+        <w:tc>
+          <w:p>
+            <w:pPr>
+              <w:pStyle w:val="Normal"/>
+            </w:pPr>
+            <w:r>
+              <w:t>107 (4.7 ± 0.84)</w:t>
+            </w:r>
+          </w:p>
+        </w:tc>
+        <w:tc>
+          <w:p>
+            <w:pPr>
+              <w:pStyle w:val="Normal"/>
+            </w:pPr>
+            <w:r>
+              <w:t>1.7 (0.59 ± 2.5)</w:t>
+            </w:r>
+          </w:p>
+        </w:tc>
+        <w:tc>
+          <w:p>
+            <w:pPr>
+              <w:pStyle w:val="Normal"/>
+            </w:pPr>
+            <w:r>
+              <w:t>40 (3.6 ± 2.5)</w:t>
             </w:r>
           </w:p>
         </w:tc>
@@ -1589,37 +1589,37 @@
               <w:pStyle w:val="Normal"/>
             </w:pPr>
             <w:r>
-              <w:t>5.5 (0.74 ± 0.33)</w:t>
-            </w:r>
-          </w:p>
-        </w:tc>
-        <w:tc>
-          <w:p>
-            <w:pPr>
-              <w:pStyle w:val="Normal"/>
-            </w:pPr>
-            <w:r>
-              <w:t>67 (1.8 ± 0.33)</w:t>
-            </w:r>
-          </w:p>
-        </w:tc>
-        <w:tc>
-          <w:p>
-            <w:pPr>
-              <w:pStyle w:val="Normal"/>
-            </w:pPr>
-            <w:r>
-              <w:t>0.023 (-1.6 ± 1.1)</w:t>
-            </w:r>
-          </w:p>
-        </w:tc>
-        <w:tc>
-          <w:p>
-            <w:pPr>
-              <w:pStyle w:val="Normal"/>
-            </w:pPr>
-            <w:r>
-              <w:t>31 (1.5 ± 1.1)</w:t>
+              <w:t>5.5 (1.7 ± 0.77)</w:t>
+            </w:r>
+          </w:p>
+        </w:tc>
+        <w:tc>
+          <w:p>
+            <w:pPr>
+              <w:pStyle w:val="Normal"/>
+            </w:pPr>
+            <w:r>
+              <w:t>67 (4.2 ± 0.77)</w:t>
+            </w:r>
+          </w:p>
+        </w:tc>
+        <w:tc>
+          <w:p>
+            <w:pPr>
+              <w:pStyle w:val="Normal"/>
+            </w:pPr>
+            <w:r>
+              <w:t>2.3 (0.87 ± 2.6)</w:t>
+            </w:r>
+          </w:p>
+        </w:tc>
+        <w:tc>
+          <w:p>
+            <w:pPr>
+              <w:pStyle w:val="Normal"/>
+            </w:pPr>
+            <w:r>
+              <w:t>31 (3.4 ± 2.6)</w:t>
             </w:r>
           </w:p>
         </w:tc>
@@ -1651,37 +1651,37 @@
               <w:pStyle w:val="Normal"/>
             </w:pPr>
             <w:r>
-              <w:t>3.8 (0.57 ± 0.35)</w:t>
-            </w:r>
-          </w:p>
-        </w:tc>
-        <w:tc>
-          <w:p>
-            <w:pPr>
-              <w:pStyle w:val="Normal"/>
-            </w:pPr>
-            <w:r>
-              <w:t>97 (2 ± 0.35)</w:t>
-            </w:r>
-          </w:p>
-        </w:tc>
-        <w:tc>
-          <w:p>
-            <w:pPr>
-              <w:pStyle w:val="Normal"/>
-            </w:pPr>
-            <w:r>
-              <w:t>0.018 (-1.7 ± 1.1)</w:t>
-            </w:r>
-          </w:p>
-        </w:tc>
-        <w:tc>
-          <w:p>
-            <w:pPr>
-              <w:pStyle w:val="Normal"/>
-            </w:pPr>
-            <w:r>
-              <w:t>38 (1.6 ± 1.1)</w:t>
+              <w:t>3.8 (1.3 ± 0.8)</w:t>
+            </w:r>
+          </w:p>
+        </w:tc>
+        <w:tc>
+          <w:p>
+            <w:pPr>
+              <w:pStyle w:val="Normal"/>
+            </w:pPr>
+            <w:r>
+              <w:t>97 (4.6 ± 0.8)</w:t>
+            </w:r>
+          </w:p>
+        </w:tc>
+        <w:tc>
+          <w:p>
+            <w:pPr>
+              <w:pStyle w:val="Normal"/>
+            </w:pPr>
+            <w:r>
+              <w:t>1.8 (0.64 ± 2.5)</w:t>
+            </w:r>
+          </w:p>
+        </w:tc>
+        <w:tc>
+          <w:p>
+            <w:pPr>
+              <w:pStyle w:val="Normal"/>
+            </w:pPr>
+            <w:r>
+              <w:t>38 (3.6 ± 2.5)</w:t>
             </w:r>
           </w:p>
         </w:tc>
@@ -1713,37 +1713,37 @@
               <w:pStyle w:val="Normal"/>
             </w:pPr>
             <w:r>
-              <w:t>2.9 (0.47 ± 0.34)</w:t>
-            </w:r>
-          </w:p>
-        </w:tc>
-        <w:tc>
-          <w:p>
-            <w:pPr>
-              <w:pStyle w:val="Normal"/>
-            </w:pPr>
-            <w:r>
-              <w:t>125 (2.1 ± 0.34)</w:t>
-            </w:r>
-          </w:p>
-        </w:tc>
-        <w:tc>
-          <w:p>
-            <w:pPr>
-              <w:pStyle w:val="Normal"/>
-            </w:pPr>
-            <w:r>
-              <w:t>0.016 (-1.8 ± 1.1)</w:t>
-            </w:r>
-          </w:p>
-        </w:tc>
-        <w:tc>
-          <w:p>
-            <w:pPr>
-              <w:pStyle w:val="Normal"/>
-            </w:pPr>
-            <w:r>
-              <w:t>44 (1.6 ± 1.1)</w:t>
+              <w:t>2.9 (1.1 ± 0.79)</w:t>
+            </w:r>
+          </w:p>
+        </w:tc>
+        <w:tc>
+          <w:p>
+            <w:pPr>
+              <w:pStyle w:val="Normal"/>
+            </w:pPr>
+            <w:r>
+              <w:t>125 (4.8 ± 0.79)</w:t>
+            </w:r>
+          </w:p>
+        </w:tc>
+        <w:tc>
+          <w:p>
+            <w:pPr>
+              <w:pStyle w:val="Normal"/>
+            </w:pPr>
+            <w:r>
+              <w:t>1.6 (0.5 ± 2.4)</w:t>
+            </w:r>
+          </w:p>
+        </w:tc>
+        <w:tc>
+          <w:p>
+            <w:pPr>
+              <w:pStyle w:val="Normal"/>
+            </w:pPr>
+            <w:r>
+              <w:t>44 (3.7 ± 2.4)</w:t>
             </w:r>
           </w:p>
         </w:tc>
@@ -1775,37 +1775,37 @@
               <w:pStyle w:val="Normal"/>
             </w:pPr>
             <w:r>
-              <w:t>3.6 (0.55 ± 0.36)</w:t>
-            </w:r>
-          </w:p>
-        </w:tc>
-        <w:tc>
-          <w:p>
-            <w:pPr>
-              <w:pStyle w:val="Normal"/>
-            </w:pPr>
-            <w:r>
-              <w:t>102 (2 ± 0.36)</w:t>
-            </w:r>
-          </w:p>
-        </w:tc>
-        <w:tc>
-          <w:p>
-            <w:pPr>
-              <w:pStyle w:val="Normal"/>
-            </w:pPr>
-            <w:r>
-              <w:t>0.018 (-1.7 ± 1.1)</w:t>
-            </w:r>
-          </w:p>
-        </w:tc>
-        <w:tc>
-          <w:p>
-            <w:pPr>
-              <w:pStyle w:val="Normal"/>
-            </w:pPr>
-            <w:r>
-              <w:t>39 (1.6 ± 1.1)</w:t>
+              <w:t>3.6 (1.3 ± 0.84)</w:t>
+            </w:r>
+          </w:p>
+        </w:tc>
+        <w:tc>
+          <w:p>
+            <w:pPr>
+              <w:pStyle w:val="Normal"/>
+            </w:pPr>
+            <w:r>
+              <w:t>102 (4.6 ± 0.84)</w:t>
+            </w:r>
+          </w:p>
+        </w:tc>
+        <w:tc>
+          <w:p>
+            <w:pPr>
+              <w:pStyle w:val="Normal"/>
+            </w:pPr>
+            <w:r>
+              <w:t>1.8 (0.61 ± 2.5)</w:t>
+            </w:r>
+          </w:p>
+        </w:tc>
+        <w:tc>
+          <w:p>
+            <w:pPr>
+              <w:pStyle w:val="Normal"/>
+            </w:pPr>
+            <w:r>
+              <w:t>39 (3.6 ± 2.5)</w:t>
             </w:r>
           </w:p>
         </w:tc>
@@ -1837,37 +1837,37 @@
               <w:pStyle w:val="Normal"/>
             </w:pPr>
             <w:r>
-              <w:t>2.4 (0.38 ± 0.35)</w:t>
-            </w:r>
-          </w:p>
-        </w:tc>
-        <w:tc>
-          <w:p>
-            <w:pPr>
-              <w:pStyle w:val="Normal"/>
-            </w:pPr>
-            <w:r>
-              <w:t>152 (2.2 ± 0.35)</w:t>
-            </w:r>
-          </w:p>
-        </w:tc>
-        <w:tc>
-          <w:p>
-            <w:pPr>
-              <w:pStyle w:val="Normal"/>
-            </w:pPr>
-            <w:r>
-              <w:t>0.015 (-1.8 ± 1)</w:t>
-            </w:r>
-          </w:p>
-        </w:tc>
-        <w:tc>
-          <w:p>
-            <w:pPr>
-              <w:pStyle w:val="Normal"/>
-            </w:pPr>
-            <w:r>
-              <w:t>48 (1.7 ± 1)</w:t>
+              <w:t>2.4 (0.88 ± 0.8)</w:t>
+            </w:r>
+          </w:p>
+        </w:tc>
+        <w:tc>
+          <w:p>
+            <w:pPr>
+              <w:pStyle w:val="Normal"/>
+            </w:pPr>
+            <w:r>
+              <w:t>152 (5 ± 0.8)</w:t>
+            </w:r>
+          </w:p>
+        </w:tc>
+        <w:tc>
+          <w:p>
+            <w:pPr>
+              <w:pStyle w:val="Normal"/>
+            </w:pPr>
+            <w:r>
+              <w:t>1.4 (0.39 ± 2.4)</w:t>
+            </w:r>
+          </w:p>
+        </w:tc>
+        <w:tc>
+          <w:p>
+            <w:pPr>
+              <w:pStyle w:val="Normal"/>
+            </w:pPr>
+            <w:r>
+              <w:t>49 (3.8 ± 2.4)</w:t>
             </w:r>
           </w:p>
         </w:tc>
@@ -1899,37 +1899,37 @@
               <w:pStyle w:val="Normal"/>
             </w:pPr>
             <w:r>
-              <w:t>3.5 (0.54 ± 0.35)</w:t>
-            </w:r>
-          </w:p>
-        </w:tc>
-        <w:tc>
-          <w:p>
-            <w:pPr>
-              <w:pStyle w:val="Normal"/>
-            </w:pPr>
-            <w:r>
-              <w:t>106 (2 ± 0.35)</w:t>
-            </w:r>
-          </w:p>
-        </w:tc>
-        <w:tc>
-          <w:p>
-            <w:pPr>
-              <w:pStyle w:val="Normal"/>
-            </w:pPr>
-            <w:r>
-              <w:t>0.018 (-1.7 ± 1.1)</w:t>
-            </w:r>
-          </w:p>
-        </w:tc>
-        <w:tc>
-          <w:p>
-            <w:pPr>
-              <w:pStyle w:val="Normal"/>
-            </w:pPr>
-            <w:r>
-              <w:t>39 (1.6 ± 1.1)</w:t>
+              <w:t>3.5 (1.2 ± 0.81)</w:t>
+            </w:r>
+          </w:p>
+        </w:tc>
+        <w:tc>
+          <w:p>
+            <w:pPr>
+              <w:pStyle w:val="Normal"/>
+            </w:pPr>
+            <w:r>
+              <w:t>106 (4.7 ± 0.81)</w:t>
+            </w:r>
+          </w:p>
+        </w:tc>
+        <w:tc>
+          <w:p>
+            <w:pPr>
+              <w:pStyle w:val="Normal"/>
+            </w:pPr>
+            <w:r>
+              <w:t>1.7 (0.6 ± 2.5)</w:t>
+            </w:r>
+          </w:p>
+        </w:tc>
+        <w:tc>
+          <w:p>
+            <w:pPr>
+              <w:pStyle w:val="Normal"/>
+            </w:pPr>
+            <w:r>
+              <w:t>40 (3.6 ± 2.5)</w:t>
             </w:r>
           </w:p>
         </w:tc>
@@ -1961,37 +1961,37 @@
               <w:pStyle w:val="Normal"/>
             </w:pPr>
             <w:r>
-              <w:t>3.1 (0.5 ± 0.36)</w:t>
-            </w:r>
-          </w:p>
-        </w:tc>
-        <w:tc>
-          <w:p>
-            <w:pPr>
-              <w:pStyle w:val="Normal"/>
-            </w:pPr>
-            <w:r>
-              <w:t>117 (2.1 ± 0.36)</w:t>
-            </w:r>
-          </w:p>
-        </w:tc>
-        <w:tc>
-          <w:p>
-            <w:pPr>
-              <w:pStyle w:val="Normal"/>
-            </w:pPr>
-            <w:r>
-              <w:t>0.017 (-1.8 ± 1.1)</w:t>
-            </w:r>
-          </w:p>
-        </w:tc>
-        <w:tc>
-          <w:p>
-            <w:pPr>
-              <w:pStyle w:val="Normal"/>
-            </w:pPr>
-            <w:r>
-              <w:t>41 (1.6 ± 1.1)</w:t>
+              <w:t>3.1 (1.1 ± 0.84)</w:t>
+            </w:r>
+          </w:p>
+        </w:tc>
+        <w:tc>
+          <w:p>
+            <w:pPr>
+              <w:pStyle w:val="Normal"/>
+            </w:pPr>
+            <w:r>
+              <w:t>117 (4.8 ± 0.84)</w:t>
+            </w:r>
+          </w:p>
+        </w:tc>
+        <w:tc>
+          <w:p>
+            <w:pPr>
+              <w:pStyle w:val="Normal"/>
+            </w:pPr>
+            <w:r>
+              <w:t>1.6 (0.54 ± 2.5)</w:t>
+            </w:r>
+          </w:p>
+        </w:tc>
+        <w:tc>
+          <w:p>
+            <w:pPr>
+              <w:pStyle w:val="Normal"/>
+            </w:pPr>
+            <w:r>
+              <w:t>42 (3.7 ± 2.5)</w:t>
             </w:r>
           </w:p>
         </w:tc>
@@ -2023,37 +2023,37 @@
               <w:pStyle w:val="Normal"/>
             </w:pPr>
             <w:r>
-              <w:t>3.2 (0.5 ± 0.36)</w:t>
-            </w:r>
-          </w:p>
-        </w:tc>
-        <w:tc>
-          <w:p>
-            <w:pPr>
-              <w:pStyle w:val="Normal"/>
-            </w:pPr>
-            <w:r>
-              <w:t>115 (2.1 ± 0.36)</w:t>
-            </w:r>
-          </w:p>
-        </w:tc>
-        <w:tc>
-          <w:p>
-            <w:pPr>
-              <w:pStyle w:val="Normal"/>
-            </w:pPr>
-            <w:r>
-              <w:t>0.016 (-1.8 ± 1.1)</w:t>
-            </w:r>
-          </w:p>
-        </w:tc>
-        <w:tc>
-          <w:p>
-            <w:pPr>
-              <w:pStyle w:val="Normal"/>
-            </w:pPr>
-            <w:r>
-              <w:t>42 (1.6 ± 1.1)</w:t>
+              <w:t>3.2 (1.2 ± 0.84)</w:t>
+            </w:r>
+          </w:p>
+        </w:tc>
+        <w:tc>
+          <w:p>
+            <w:pPr>
+              <w:pStyle w:val="Normal"/>
+            </w:pPr>
+            <w:r>
+              <w:t>115 (4.7 ± 0.84)</w:t>
+            </w:r>
+          </w:p>
+        </w:tc>
+        <w:tc>
+          <w:p>
+            <w:pPr>
+              <w:pStyle w:val="Normal"/>
+            </w:pPr>
+            <w:r>
+              <w:t>1.7 (0.55 ± 2.5)</w:t>
+            </w:r>
+          </w:p>
+        </w:tc>
+        <w:tc>
+          <w:p>
+            <w:pPr>
+              <w:pStyle w:val="Normal"/>
+            </w:pPr>
+            <w:r>
+              <w:t>42 (3.7 ± 2.5)</w:t>
             </w:r>
           </w:p>
         </w:tc>
@@ -2085,37 +2085,37 @@
               <w:pStyle w:val="Normal"/>
             </w:pPr>
             <w:r>
-              <w:t>2.5 (0.4 ± 0.33)</w:t>
-            </w:r>
-          </w:p>
-        </w:tc>
-        <w:tc>
-          <w:p>
-            <w:pPr>
-              <w:pStyle w:val="Normal"/>
-            </w:pPr>
-            <w:r>
-              <w:t>146 (2.2 ± 0.33)</w:t>
-            </w:r>
-          </w:p>
-        </w:tc>
-        <w:tc>
-          <w:p>
-            <w:pPr>
-              <w:pStyle w:val="Normal"/>
-            </w:pPr>
-            <w:r>
-              <w:t>0.015 (-1.8 ± 1)</w:t>
-            </w:r>
-          </w:p>
-        </w:tc>
-        <w:tc>
-          <w:p>
-            <w:pPr>
-              <w:pStyle w:val="Normal"/>
-            </w:pPr>
-            <w:r>
-              <w:t>48 (1.7 ± 1)</w:t>
+              <w:t>2.5 (0.92 ± 0.76)</w:t>
+            </w:r>
+          </w:p>
+        </w:tc>
+        <w:tc>
+          <w:p>
+            <w:pPr>
+              <w:pStyle w:val="Normal"/>
+            </w:pPr>
+            <w:r>
+              <w:t>146 (5 ± 0.76)</w:t>
+            </w:r>
+          </w:p>
+        </w:tc>
+        <w:tc>
+          <w:p>
+            <w:pPr>
+              <w:pStyle w:val="Normal"/>
+            </w:pPr>
+            <w:r>
+              <w:t>1.5 (0.42 ± 2.4)</w:t>
+            </w:r>
+          </w:p>
+        </w:tc>
+        <w:tc>
+          <w:p>
+            <w:pPr>
+              <w:pStyle w:val="Normal"/>
+            </w:pPr>
+            <w:r>
+              <w:t>47 (3.8 ± 2.4)</w:t>
             </w:r>
           </w:p>
         </w:tc>
@@ -2147,37 +2147,37 @@
               <w:pStyle w:val="Normal"/>
             </w:pPr>
             <w:r>
-              <w:t>3.3 (0.53 ± 0.34)</w:t>
-            </w:r>
-          </w:p>
-        </w:tc>
-        <w:tc>
-          <w:p>
-            <w:pPr>
-              <w:pStyle w:val="Normal"/>
-            </w:pPr>
-            <w:r>
-              <w:t>109 (2 ± 0.34)</w:t>
-            </w:r>
-          </w:p>
-        </w:tc>
-        <w:tc>
-          <w:p>
-            <w:pPr>
-              <w:pStyle w:val="Normal"/>
-            </w:pPr>
-            <w:r>
-              <w:t>0.017 (-1.8 ± 1.1)</w:t>
-            </w:r>
-          </w:p>
-        </w:tc>
-        <w:tc>
-          <w:p>
-            <w:pPr>
-              <w:pStyle w:val="Normal"/>
-            </w:pPr>
-            <w:r>
-              <w:t>41 (1.6 ± 1.1)</w:t>
+              <w:t>3.3 (1.2 ± 0.78)</w:t>
+            </w:r>
+          </w:p>
+        </w:tc>
+        <w:tc>
+          <w:p>
+            <w:pPr>
+              <w:pStyle w:val="Normal"/>
+            </w:pPr>
+            <w:r>
+              <w:t>109 (4.7 ± 0.78)</w:t>
+            </w:r>
+          </w:p>
+        </w:tc>
+        <w:tc>
+          <w:p>
+            <w:pPr>
+              <w:pStyle w:val="Normal"/>
+            </w:pPr>
+            <w:r>
+              <w:t>1.7 (0.58 ± 2.5)</w:t>
+            </w:r>
+          </w:p>
+        </w:tc>
+        <w:tc>
+          <w:p>
+            <w:pPr>
+              <w:pStyle w:val="Normal"/>
+            </w:pPr>
+            <w:r>
+              <w:t>40 (3.7 ± 2.5)</w:t>
             </w:r>
           </w:p>
         </w:tc>
@@ -2209,37 +2209,37 @@
               <w:pStyle w:val="Normal"/>
             </w:pPr>
             <w:r>
-              <w:t>3.3 (0.52 ± 0.36)</w:t>
-            </w:r>
-          </w:p>
-        </w:tc>
-        <w:tc>
-          <w:p>
-            <w:pPr>
-              <w:pStyle w:val="Normal"/>
-            </w:pPr>
-            <w:r>
-              <w:t>110 (2 ± 0.36)</w:t>
-            </w:r>
-          </w:p>
-        </w:tc>
-        <w:tc>
-          <w:p>
-            <w:pPr>
-              <w:pStyle w:val="Normal"/>
-            </w:pPr>
-            <w:r>
-              <w:t>0.017 (-1.8 ± 1.1)</w:t>
-            </w:r>
-          </w:p>
-        </w:tc>
-        <w:tc>
-          <w:p>
-            <w:pPr>
-              <w:pStyle w:val="Normal"/>
-            </w:pPr>
-            <w:r>
-              <w:t>40 (1.6 ± 1.1)</w:t>
+              <w:t>3.3 (1.2 ± 0.83)</w:t>
+            </w:r>
+          </w:p>
+        </w:tc>
+        <w:tc>
+          <w:p>
+            <w:pPr>
+              <w:pStyle w:val="Normal"/>
+            </w:pPr>
+            <w:r>
+              <w:t>110 (4.7 ± 0.83)</w:t>
+            </w:r>
+          </w:p>
+        </w:tc>
+        <w:tc>
+          <w:p>
+            <w:pPr>
+              <w:pStyle w:val="Normal"/>
+            </w:pPr>
+            <w:r>
+              <w:t>1.7 (0.57 ± 2.5)</w:t>
+            </w:r>
+          </w:p>
+        </w:tc>
+        <w:tc>
+          <w:p>
+            <w:pPr>
+              <w:pStyle w:val="Normal"/>
+            </w:pPr>
+            <w:r>
+              <w:t>41 (3.7 ± 2.5)</w:t>
             </w:r>
           </w:p>
         </w:tc>
